--- a/Dokumen RUP/irci_srs2.docx
+++ b/Dokumen RUP/irci_srs2.docx
@@ -8,7 +8,12 @@
         <w:jc w:val="right"/>
       </w:pPr>
       <w:r>
-        <w:t>Indonesian Research Citation Index (IRCI)</w:t>
+        <w:t>Indonesian Research Citati</w:t>
+      </w:r>
+      <w:bookmarkStart w:id="0" w:name="_GoBack"/>
+      <w:bookmarkEnd w:id="0"/>
+      <w:r>
+        <w:t>on Index (IRCI)</w:t>
       </w:r>
     </w:p>
     <w:p>
@@ -33,8 +38,6 @@
       <w:r>
         <w:t>Merge Scholar Profile</w:t>
       </w:r>
-      <w:bookmarkStart w:id="0" w:name="_GoBack"/>
-      <w:bookmarkEnd w:id="0"/>
     </w:p>
     <w:p/>
     <w:p/>
@@ -128,12 +131,8 @@
       <w:pPr>
         <w:pStyle w:val="InfoBlue"/>
         <w:sectPr>
-          <w:headerReference w:type="even" r:id="rId7"/>
-          <w:headerReference w:type="default" r:id="rId8"/>
-          <w:footerReference w:type="even" r:id="rId9"/>
-          <w:footerReference w:type="default" r:id="rId10"/>
-          <w:headerReference w:type="first" r:id="rId11"/>
-          <w:footerReference w:type="first" r:id="rId12"/>
+          <w:headerReference w:type="default" r:id="rId7"/>
+          <w:footerReference w:type="even" r:id="rId8"/>
           <w:pgSz w:w="12240" w:h="15840" w:code="1"/>
           <w:pgMar w:top="1440" w:right="1440" w:bottom="1440" w:left="1440" w:header="720" w:footer="720" w:gutter="0"/>
           <w:cols w:space="720"/>
@@ -2815,14 +2814,6 @@
     </w:p>
     <w:p>
       <w:pPr>
-        <w:pStyle w:val="InfoBlue"/>
-      </w:pPr>
-      <w:r>
-        <w:t>[The introduction of the SRS should provide an overview of the entire SRS. It should include the purpose, scope, definitions, acronyms, abbreviations, references and overview of the SRS.]</w:t>
-      </w:r>
-    </w:p>
-    <w:p>
-      <w:pPr>
         <w:pStyle w:val="Heading2"/>
       </w:pPr>
       <w:bookmarkStart w:id="2" w:name="_Toc456598587"/>
@@ -2833,10 +2824,16 @@
     </w:p>
     <w:p>
       <w:pPr>
-        <w:pStyle w:val="InfoBlue"/>
-      </w:pPr>
-      <w:r>
-        <w:t>[Specify the purpose of this SRS. The SRS should fully describe the external behavior of the application or subsystem identified. It also describes nonfunctional requirements, design constraints and other factors necessary to provide a complete and comprehensive description of the requirements for the software.]</w:t>
+        <w:pStyle w:val="BodyText"/>
+        <w:rPr>
+          <w:rFonts w:ascii="Arial" w:hAnsi="Arial" w:cs="Arial"/>
+        </w:rPr>
+      </w:pPr>
+      <w:r>
+        <w:rPr>
+          <w:rFonts w:ascii="Arial" w:hAnsi="Arial" w:cs="Arial"/>
+        </w:rPr>
+        <w:t>For merging researcher’s scholar profile if this profile is the same as researcher’s scholar profile.</w:t>
       </w:r>
     </w:p>
     <w:p>
@@ -2851,10 +2848,13 @@
     </w:p>
     <w:p>
       <w:pPr>
-        <w:pStyle w:val="InfoBlue"/>
-      </w:pPr>
-      <w:r>
-        <w:t>[A brief description of the software application that the SRS applies to; the feature or other subsystem grouping; what Use Case model(s) it is associated with, and anything else that is affected or influenced by this document.]</w:t>
+        <w:ind w:left="720"/>
+      </w:pPr>
+      <w:r>
+        <w:rPr>
+          <w:rFonts w:ascii="Arial" w:hAnsi="Arial" w:cs="Arial"/>
+        </w:rPr>
+        <w:t>The scope of this use case is providing researcher for merging other profile to their profile.</w:t>
       </w:r>
     </w:p>
     <w:p>
@@ -2869,10 +2869,90 @@
     </w:p>
     <w:p>
       <w:pPr>
-        <w:pStyle w:val="InfoBlue"/>
-      </w:pPr>
-      <w:r>
-        <w:t>[This subsection should provide the definitions of all terms, acronyms, and abbreviations required to interpret properly the SRS.  This information may be provided by reference to the project Glossary.]</w:t>
+        <w:pStyle w:val="BodyText"/>
+        <w:rPr>
+          <w:rFonts w:ascii="Arial" w:hAnsi="Arial" w:cs="Arial"/>
+        </w:rPr>
+      </w:pPr>
+      <w:r>
+        <w:rPr>
+          <w:rFonts w:ascii="Arial" w:hAnsi="Arial" w:cs="Arial"/>
+        </w:rPr>
+        <w:t>Here is a list of definitions and key terms used in this document:</w:t>
+      </w:r>
+    </w:p>
+    <w:p>
+      <w:pPr>
+        <w:pStyle w:val="BodyText"/>
+        <w:rPr>
+          <w:rFonts w:ascii="Arial" w:hAnsi="Arial" w:cs="Arial"/>
+        </w:rPr>
+      </w:pPr>
+      <w:r>
+        <w:rPr>
+          <w:rFonts w:ascii="Arial" w:hAnsi="Arial" w:cs="Arial"/>
+        </w:rPr>
+        <w:t>•</w:t>
+      </w:r>
+      <w:r>
+        <w:rPr>
+          <w:rFonts w:ascii="Arial" w:hAnsi="Arial" w:cs="Arial"/>
+        </w:rPr>
+        <w:tab/>
+        <w:t>IRCI</w:t>
+      </w:r>
+      <w:r>
+        <w:rPr>
+          <w:rFonts w:ascii="Arial" w:hAnsi="Arial" w:cs="Arial"/>
+        </w:rPr>
+        <w:tab/>
+        <w:t>: Indonesia Research Citation Index.</w:t>
+      </w:r>
+    </w:p>
+    <w:p>
+      <w:pPr>
+        <w:pStyle w:val="BodyText"/>
+        <w:rPr>
+          <w:rFonts w:ascii="Arial" w:hAnsi="Arial" w:cs="Arial"/>
+        </w:rPr>
+      </w:pPr>
+      <w:r>
+        <w:rPr>
+          <w:rFonts w:ascii="Arial" w:hAnsi="Arial" w:cs="Arial"/>
+        </w:rPr>
+        <w:t>•</w:t>
+      </w:r>
+      <w:r>
+        <w:rPr>
+          <w:rFonts w:ascii="Arial" w:hAnsi="Arial" w:cs="Arial"/>
+        </w:rPr>
+        <w:tab/>
+        <w:t>S</w:t>
+      </w:r>
+      <w:r>
+        <w:rPr>
+          <w:rFonts w:ascii="Arial" w:hAnsi="Arial" w:cs="Arial"/>
+        </w:rPr>
+        <w:t>RS</w:t>
+      </w:r>
+      <w:r>
+        <w:rPr>
+          <w:rFonts w:ascii="Arial" w:hAnsi="Arial" w:cs="Arial"/>
+        </w:rPr>
+        <w:tab/>
+        <w:t xml:space="preserve">: </w:t>
+      </w:r>
+      <w:r>
+        <w:rPr>
+          <w:rFonts w:ascii="Arial" w:hAnsi="Arial" w:cs="Arial"/>
+        </w:rPr>
+        <w:t>Software Requirements</w:t>
+      </w:r>
+      <w:r>
+        <w:rPr>
+          <w:rFonts w:ascii="Arial" w:hAnsi="Arial" w:cs="Arial"/>
+        </w:rPr>
+        <w:t xml:space="preserve"> Specification.</w:t>
       </w:r>
     </w:p>
     <w:p>
@@ -2887,10 +2967,34 @@
     </w:p>
     <w:p>
       <w:pPr>
-        <w:pStyle w:val="InfoBlue"/>
-      </w:pPr>
-      <w:r>
-        <w:t>[This subsection should provide a complete list of all documents referenced elsewhere in the SRS.  Each document should be identified by title, report number (if applicable), date, and publishing organization.  Specify the sources from which the references can be obtained. This information may be provided by reference to an appendix or to another document.]</w:t>
+        <w:ind w:left="720"/>
+        <w:rPr>
+          <w:rFonts w:ascii="Arial" w:hAnsi="Arial" w:cs="Arial"/>
+        </w:rPr>
+      </w:pPr>
+      <w:r>
+        <w:rPr>
+          <w:rFonts w:ascii="Arial" w:hAnsi="Arial" w:cs="Arial"/>
+        </w:rPr>
+        <w:t>The document that used as reference of this document can be seen below:</w:t>
+      </w:r>
+    </w:p>
+    <w:p>
+      <w:pPr>
+        <w:pStyle w:val="ListParagraph"/>
+        <w:numPr>
+          <w:ilvl w:val="0"/>
+          <w:numId w:val="49"/>
+        </w:numPr>
+        <w:rPr>
+          <w:rFonts w:ascii="Arial" w:hAnsi="Arial" w:cs="Arial"/>
+        </w:rPr>
+      </w:pPr>
+      <w:r>
+        <w:rPr>
+          <w:rFonts w:ascii="Arial" w:hAnsi="Arial" w:cs="Arial"/>
+        </w:rPr>
+        <w:t>Sequence diagram, class diagram, class analysis, and CDM made by Group 1</w:t>
       </w:r>
     </w:p>
     <w:p>
@@ -2905,10 +3009,79 @@
     </w:p>
     <w:p>
       <w:pPr>
-        <w:pStyle w:val="InfoBlue"/>
-      </w:pPr>
-      <w:r>
-        <w:t>[This subsection should describe what the rest of the SRS contains and explain how the SRS is organized.]</w:t>
+        <w:pStyle w:val="BodyText"/>
+        <w:rPr>
+          <w:rFonts w:ascii="Arial" w:hAnsi="Arial" w:cs="Arial"/>
+        </w:rPr>
+      </w:pPr>
+      <w:r>
+        <w:rPr>
+          <w:rFonts w:ascii="Arial" w:hAnsi="Arial" w:cs="Arial"/>
+        </w:rPr>
+        <w:t>This document outlines consist of three chapters with the following details:</w:t>
+      </w:r>
+    </w:p>
+    <w:p>
+      <w:pPr>
+        <w:pStyle w:val="BodyText"/>
+        <w:rPr>
+          <w:rFonts w:ascii="Arial" w:hAnsi="Arial" w:cs="Arial"/>
+        </w:rPr>
+      </w:pPr>
+      <w:r>
+        <w:rPr>
+          <w:rFonts w:ascii="Arial" w:hAnsi="Arial" w:cs="Arial"/>
+        </w:rPr>
+        <w:t>•</w:t>
+      </w:r>
+      <w:r>
+        <w:rPr>
+          <w:rFonts w:ascii="Arial" w:hAnsi="Arial" w:cs="Arial"/>
+        </w:rPr>
+        <w:tab/>
+        <w:t>Chapter 1 Introduction, an introduction to this Use-Case-Realization Specification document that contains the purpose of writing the document, the scope of the problem, also contains definitions, terms used, references as well as a general description of the document which is an overview SRS document.</w:t>
+      </w:r>
+    </w:p>
+    <w:p>
+      <w:pPr>
+        <w:pStyle w:val="BodyText"/>
+        <w:rPr>
+          <w:rFonts w:ascii="Arial" w:hAnsi="Arial" w:cs="Arial"/>
+        </w:rPr>
+      </w:pPr>
+      <w:r>
+        <w:rPr>
+          <w:rFonts w:ascii="Arial" w:hAnsi="Arial" w:cs="Arial"/>
+        </w:rPr>
+        <w:t>•</w:t>
+      </w:r>
+      <w:r>
+        <w:rPr>
+          <w:rFonts w:ascii="Arial" w:hAnsi="Arial" w:cs="Arial"/>
+        </w:rPr>
+        <w:tab/>
+        <w:t>Chapter 2 Flow of Events-Design, define the realization of use case in terms of collaborating objects and to summarize the connected to the use case and to explain how they are related.</w:t>
+      </w:r>
+    </w:p>
+    <w:p>
+      <w:pPr>
+        <w:pStyle w:val="BodyText"/>
+        <w:rPr>
+          <w:rFonts w:ascii="Arial" w:hAnsi="Arial" w:cs="Arial"/>
+        </w:rPr>
+      </w:pPr>
+      <w:r>
+        <w:rPr>
+          <w:rFonts w:ascii="Arial" w:hAnsi="Arial" w:cs="Arial"/>
+        </w:rPr>
+        <w:t>•</w:t>
+      </w:r>
+      <w:r>
+        <w:rPr>
+          <w:rFonts w:ascii="Arial" w:hAnsi="Arial" w:cs="Arial"/>
+        </w:rPr>
+        <w:tab/>
+        <w:t>Chapter 3 Derived Requirement, describing all of the requirements of the system such as non-functional requirement.</w:t>
       </w:r>
     </w:p>
     <w:p>
@@ -3019,7 +3192,11 @@
         <w:pStyle w:val="InfoBlue"/>
       </w:pPr>
       <w:r>
-        <w:t>[This section of the SRS should contain all the software requirements to a level of detail sufficient to enable designers to design a system to satisfy those requirements, and testers to test that the system satisfies those requirements.   When using use-case modeling, these requirements are captured in the use cases and the applicable supplementary specifications.  If use-case modeling is not used, the outline for supplementary specifications may be inserted directly into this section, as shown below.]</w:t>
+        <w:t xml:space="preserve">[This section of the SRS should contain all the software requirements to a level of detail sufficient to enable designers to design a system to satisfy those requirements, and testers to test that the system satisfies those </w:t>
+      </w:r>
+      <w:r>
+        <w:lastRenderedPageBreak/>
+        <w:t>requirements.   When using use-case modeling, these requirements are captured in the use cases and the applicable supplementary specifications.  If use-case modeling is not used, the outline for supplementary specifications may be inserted directly into this section, as shown below.]</w:t>
       </w:r>
     </w:p>
     <w:p>
@@ -3028,7 +3205,6 @@
       </w:pPr>
       <w:bookmarkStart w:id="9" w:name="_Toc456598594"/>
       <w:r>
-        <w:lastRenderedPageBreak/>
         <w:t>Functionality</w:t>
       </w:r>
       <w:bookmarkEnd w:id="9"/>
@@ -3335,6 +3511,7 @@
       </w:pPr>
       <w:bookmarkStart w:id="14" w:name="_Toc456598599"/>
       <w:r>
+        <w:lastRenderedPageBreak/>
         <w:t>&lt;Reliability Requirement One&gt;</w:t>
       </w:r>
       <w:bookmarkEnd w:id="14"/>
@@ -3353,7 +3530,6 @@
       </w:pPr>
       <w:bookmarkStart w:id="15" w:name="_Toc456598600"/>
       <w:r>
-        <w:lastRenderedPageBreak/>
         <w:t>Performance</w:t>
       </w:r>
       <w:bookmarkEnd w:id="15"/>
@@ -3648,6 +3824,7 @@
       </w:pPr>
       <w:bookmarkStart w:id="25" w:name="_Toc456598610"/>
       <w:r>
+        <w:lastRenderedPageBreak/>
         <w:t>Hardware Interfaces</w:t>
       </w:r>
       <w:bookmarkEnd w:id="25"/>
@@ -3657,11 +3834,7 @@
         <w:pStyle w:val="InfoBlue"/>
       </w:pPr>
       <w:r>
-        <w:t xml:space="preserve">[This section defines any hardware interfaces that are to be supported by the software, including logical </w:t>
-      </w:r>
-      <w:r>
-        <w:lastRenderedPageBreak/>
-        <w:t xml:space="preserve">structure, physical addresses, expected behavior, </w:t>
+        <w:t xml:space="preserve">[This section defines any hardware interfaces that are to be supported by the software, including logical structure, physical addresses, expected behavior, </w:t>
       </w:r>
       <w:proofErr w:type="gramStart"/>
       <w:r>
@@ -3780,10 +3953,10 @@
       </w:r>
     </w:p>
     <w:sectPr>
-      <w:headerReference w:type="default" r:id="rId13"/>
-      <w:footerReference w:type="default" r:id="rId14"/>
-      <w:headerReference w:type="first" r:id="rId15"/>
-      <w:footerReference w:type="first" r:id="rId16"/>
+      <w:headerReference w:type="default" r:id="rId9"/>
+      <w:footerReference w:type="default" r:id="rId10"/>
+      <w:headerReference w:type="first" r:id="rId11"/>
+      <w:footerReference w:type="first" r:id="rId12"/>
       <w:pgSz w:w="12240" w:h="15840" w:code="1"/>
       <w:pgMar w:top="1440" w:right="1440" w:bottom="1440" w:left="1440" w:header="720" w:footer="720" w:gutter="0"/>
       <w:cols w:space="720"/>
@@ -3856,26 +4029,6 @@
 </file>
 
 <file path=word/footer2.xml><?xml version="1.0" encoding="utf-8"?>
-<w:ftr xmlns:wpc="http://schemas.microsoft.com/office/word/2010/wordprocessingCanvas" xmlns:cx="http://schemas.microsoft.com/office/drawing/2014/chartex" xmlns:cx1="http://schemas.microsoft.com/office/drawing/2015/9/8/chartex" xmlns:mc="http://schemas.openxmlformats.org/markup-compatibility/2006" xmlns:o="urn:schemas-microsoft-com:office:office" xmlns:r="http://schemas.openxmlformats.org/officeDocument/2006/relationships" xmlns:m="http://schemas.openxmlformats.org/officeDocument/2006/math" xmlns:v="urn:schemas-microsoft-com:vml" xmlns:wp14="http://schemas.microsoft.com/office/word/2010/wordprocessingDrawing" xmlns:wp="http://schemas.openxmlformats.org/drawingml/2006/wordprocessingDrawing" xmlns:w10="urn:schemas-microsoft-com:office:word" xmlns:w="http://schemas.openxmlformats.org/wordprocessingml/2006/main" xmlns:w14="http://schemas.microsoft.com/office/word/2010/wordml" xmlns:w15="http://schemas.microsoft.com/office/word/2012/wordml" xmlns:w16se="http://schemas.microsoft.com/office/word/2015/wordml/symex" xmlns:wpg="http://schemas.microsoft.com/office/word/2010/wordprocessingGroup" xmlns:wpi="http://schemas.microsoft.com/office/word/2010/wordprocessingInk" xmlns:wne="http://schemas.microsoft.com/office/word/2006/wordml" xmlns:wps="http://schemas.microsoft.com/office/word/2010/wordprocessingShape" mc:Ignorable="w14 w15 w16se wp14">
-  <w:p>
-    <w:pPr>
-      <w:pStyle w:val="Footer"/>
-    </w:pPr>
-  </w:p>
-</w:ftr>
-</file>
-
-<file path=word/footer3.xml><?xml version="1.0" encoding="utf-8"?>
-<w:ftr xmlns:wpc="http://schemas.microsoft.com/office/word/2010/wordprocessingCanvas" xmlns:cx="http://schemas.microsoft.com/office/drawing/2014/chartex" xmlns:cx1="http://schemas.microsoft.com/office/drawing/2015/9/8/chartex" xmlns:mc="http://schemas.openxmlformats.org/markup-compatibility/2006" xmlns:o="urn:schemas-microsoft-com:office:office" xmlns:r="http://schemas.openxmlformats.org/officeDocument/2006/relationships" xmlns:m="http://schemas.openxmlformats.org/officeDocument/2006/math" xmlns:v="urn:schemas-microsoft-com:vml" xmlns:wp14="http://schemas.microsoft.com/office/word/2010/wordprocessingDrawing" xmlns:wp="http://schemas.openxmlformats.org/drawingml/2006/wordprocessingDrawing" xmlns:w10="urn:schemas-microsoft-com:office:word" xmlns:w="http://schemas.openxmlformats.org/wordprocessingml/2006/main" xmlns:w14="http://schemas.microsoft.com/office/word/2010/wordml" xmlns:w15="http://schemas.microsoft.com/office/word/2012/wordml" xmlns:w16se="http://schemas.microsoft.com/office/word/2015/wordml/symex" xmlns:wpg="http://schemas.microsoft.com/office/word/2010/wordprocessingGroup" xmlns:wpi="http://schemas.microsoft.com/office/word/2010/wordprocessingInk" xmlns:wne="http://schemas.microsoft.com/office/word/2006/wordml" xmlns:wps="http://schemas.microsoft.com/office/word/2010/wordprocessingShape" mc:Ignorable="w14 w15 w16se wp14">
-  <w:p>
-    <w:pPr>
-      <w:pStyle w:val="Footer"/>
-    </w:pPr>
-  </w:p>
-</w:ftr>
-</file>
-
-<file path=word/footer4.xml><?xml version="1.0" encoding="utf-8"?>
 <w:ftr xmlns:wpc="http://schemas.microsoft.com/office/word/2010/wordprocessingCanvas" xmlns:cx="http://schemas.microsoft.com/office/drawing/2014/chartex" xmlns:cx1="http://schemas.microsoft.com/office/drawing/2015/9/8/chartex" xmlns:mc="http://schemas.openxmlformats.org/markup-compatibility/2006" xmlns:o="urn:schemas-microsoft-com:office:office" xmlns:r="http://schemas.openxmlformats.org/officeDocument/2006/relationships" xmlns:m="http://schemas.openxmlformats.org/officeDocument/2006/math" xmlns:v="urn:schemas-microsoft-com:vml" xmlns:wp14="http://schemas.microsoft.com/office/word/2010/wordprocessingDrawing" xmlns:wp="http://schemas.openxmlformats.org/drawingml/2006/wordprocessingDrawing" xmlns:w10="urn:schemas-microsoft-com:office:word" xmlns:w="http://schemas.openxmlformats.org/wordprocessingml/2006/main" xmlns:w14="http://schemas.microsoft.com/office/word/2010/wordml" xmlns:w15="http://schemas.microsoft.com/office/word/2012/wordml" xmlns:w16se="http://schemas.microsoft.com/office/word/2015/wordml/symex" xmlns:wpg="http://schemas.microsoft.com/office/word/2010/wordprocessingGroup" xmlns:wpi="http://schemas.microsoft.com/office/word/2010/wordprocessingInk" xmlns:wne="http://schemas.microsoft.com/office/word/2006/wordml" xmlns:wps="http://schemas.microsoft.com/office/word/2010/wordprocessingShape" mc:Ignorable="w14 w15 w16se wp14">
   <w:tbl>
     <w:tblPr>
@@ -3934,7 +4087,10 @@
             <w:sym w:font="Symbol" w:char="F0D3"/>
           </w:r>
           <w:r>
-            <w:t xml:space="preserve"> KELOMPOK 1 PPL D</w:t>
+            <w:t xml:space="preserve"> PPL D</w:t>
+          </w:r>
+          <w:r>
+            <w:t xml:space="preserve"> GROUP 1</w:t>
           </w:r>
           <w:r>
             <w:t xml:space="preserve">, </w:t>
@@ -3984,7 +4140,7 @@
               <w:rStyle w:val="PageNumber"/>
               <w:noProof/>
             </w:rPr>
-            <w:t>7</w:t>
+            <w:t>5</w:t>
           </w:r>
           <w:r>
             <w:rPr>
@@ -4004,7 +4160,7 @@
 </w:ftr>
 </file>
 
-<file path=word/footer5.xml><?xml version="1.0" encoding="utf-8"?>
+<file path=word/footer3.xml><?xml version="1.0" encoding="utf-8"?>
 <w:ftr xmlns:wpc="http://schemas.microsoft.com/office/word/2010/wordprocessingCanvas" xmlns:cx="http://schemas.microsoft.com/office/drawing/2014/chartex" xmlns:cx1="http://schemas.microsoft.com/office/drawing/2015/9/8/chartex" xmlns:mc="http://schemas.openxmlformats.org/markup-compatibility/2006" xmlns:o="urn:schemas-microsoft-com:office:office" xmlns:r="http://schemas.openxmlformats.org/officeDocument/2006/relationships" xmlns:m="http://schemas.openxmlformats.org/officeDocument/2006/math" xmlns:v="urn:schemas-microsoft-com:vml" xmlns:wp14="http://schemas.microsoft.com/office/word/2010/wordprocessingDrawing" xmlns:wp="http://schemas.openxmlformats.org/drawingml/2006/wordprocessingDrawing" xmlns:w10="urn:schemas-microsoft-com:office:word" xmlns:w="http://schemas.openxmlformats.org/wordprocessingml/2006/main" xmlns:w14="http://schemas.microsoft.com/office/word/2010/wordml" xmlns:w15="http://schemas.microsoft.com/office/word/2012/wordml" xmlns:w16se="http://schemas.microsoft.com/office/word/2015/wordml/symex" xmlns:wpg="http://schemas.microsoft.com/office/word/2010/wordprocessingGroup" xmlns:wpi="http://schemas.microsoft.com/office/word/2010/wordprocessingInk" xmlns:wne="http://schemas.microsoft.com/office/word/2006/wordml" xmlns:wps="http://schemas.microsoft.com/office/word/2010/wordprocessingShape" mc:Ignorable="w14 w15 w16se wp14">
   <w:p>
     <w:pPr>
@@ -4040,16 +4196,6 @@
 </file>
 
 <file path=word/header1.xml><?xml version="1.0" encoding="utf-8"?>
-<w:hdr xmlns:wpc="http://schemas.microsoft.com/office/word/2010/wordprocessingCanvas" xmlns:cx="http://schemas.microsoft.com/office/drawing/2014/chartex" xmlns:cx1="http://schemas.microsoft.com/office/drawing/2015/9/8/chartex" xmlns:mc="http://schemas.openxmlformats.org/markup-compatibility/2006" xmlns:o="urn:schemas-microsoft-com:office:office" xmlns:r="http://schemas.openxmlformats.org/officeDocument/2006/relationships" xmlns:m="http://schemas.openxmlformats.org/officeDocument/2006/math" xmlns:v="urn:schemas-microsoft-com:vml" xmlns:wp14="http://schemas.microsoft.com/office/word/2010/wordprocessingDrawing" xmlns:wp="http://schemas.openxmlformats.org/drawingml/2006/wordprocessingDrawing" xmlns:w10="urn:schemas-microsoft-com:office:word" xmlns:w="http://schemas.openxmlformats.org/wordprocessingml/2006/main" xmlns:w14="http://schemas.microsoft.com/office/word/2010/wordml" xmlns:w15="http://schemas.microsoft.com/office/word/2012/wordml" xmlns:w16se="http://schemas.microsoft.com/office/word/2015/wordml/symex" xmlns:wpg="http://schemas.microsoft.com/office/word/2010/wordprocessingGroup" xmlns:wpi="http://schemas.microsoft.com/office/word/2010/wordprocessingInk" xmlns:wne="http://schemas.microsoft.com/office/word/2006/wordml" xmlns:wps="http://schemas.microsoft.com/office/word/2010/wordprocessingShape" mc:Ignorable="w14 w15 w16se wp14">
-  <w:p>
-    <w:pPr>
-      <w:pStyle w:val="Header"/>
-    </w:pPr>
-  </w:p>
-</w:hdr>
-</file>
-
-<file path=word/header2.xml><?xml version="1.0" encoding="utf-8"?>
 <w:hdr xmlns:wpc="http://schemas.microsoft.com/office/word/2010/wordprocessingCanvas" xmlns:cx="http://schemas.microsoft.com/office/drawing/2014/chartex" xmlns:cx1="http://schemas.microsoft.com/office/drawing/2015/9/8/chartex" xmlns:mc="http://schemas.openxmlformats.org/markup-compatibility/2006" xmlns:o="urn:schemas-microsoft-com:office:office" xmlns:r="http://schemas.openxmlformats.org/officeDocument/2006/relationships" xmlns:m="http://schemas.openxmlformats.org/officeDocument/2006/math" xmlns:v="urn:schemas-microsoft-com:vml" xmlns:wp14="http://schemas.microsoft.com/office/word/2010/wordprocessingDrawing" xmlns:wp="http://schemas.openxmlformats.org/drawingml/2006/wordprocessingDrawing" xmlns:w10="urn:schemas-microsoft-com:office:word" xmlns:w="http://schemas.openxmlformats.org/wordprocessingml/2006/main" xmlns:w14="http://schemas.microsoft.com/office/word/2010/wordml" xmlns:w15="http://schemas.microsoft.com/office/word/2012/wordml" xmlns:w16se="http://schemas.microsoft.com/office/word/2015/wordml/symex" xmlns:wpg="http://schemas.microsoft.com/office/word/2010/wordprocessingGroup" xmlns:wpi="http://schemas.microsoft.com/office/word/2010/wordprocessingInk" xmlns:wne="http://schemas.microsoft.com/office/word/2006/wordml" xmlns:wps="http://schemas.microsoft.com/office/word/2010/wordprocessingShape" mc:Ignorable="w14 w15 w16se wp14">
   <w:p>
     <w:pPr>
@@ -4086,7 +4232,15 @@
         <w:b/>
         <w:sz w:val="36"/>
       </w:rPr>
-      <w:t>KELOMPOK 1 PPL D</w:t>
+      <w:t>PPL D</w:t>
+    </w:r>
+    <w:r>
+      <w:rPr>
+        <w:rFonts w:ascii="Arial" w:hAnsi="Arial"/>
+        <w:b/>
+        <w:sz w:val="36"/>
+      </w:rPr>
+      <w:t xml:space="preserve"> GROUP 1</w:t>
     </w:r>
   </w:p>
   <w:p>
@@ -4108,17 +4262,7 @@
 </w:hdr>
 </file>
 
-<file path=word/header3.xml><?xml version="1.0" encoding="utf-8"?>
-<w:hdr xmlns:wpc="http://schemas.microsoft.com/office/word/2010/wordprocessingCanvas" xmlns:cx="http://schemas.microsoft.com/office/drawing/2014/chartex" xmlns:cx1="http://schemas.microsoft.com/office/drawing/2015/9/8/chartex" xmlns:mc="http://schemas.openxmlformats.org/markup-compatibility/2006" xmlns:o="urn:schemas-microsoft-com:office:office" xmlns:r="http://schemas.openxmlformats.org/officeDocument/2006/relationships" xmlns:m="http://schemas.openxmlformats.org/officeDocument/2006/math" xmlns:v="urn:schemas-microsoft-com:vml" xmlns:wp14="http://schemas.microsoft.com/office/word/2010/wordprocessingDrawing" xmlns:wp="http://schemas.openxmlformats.org/drawingml/2006/wordprocessingDrawing" xmlns:w10="urn:schemas-microsoft-com:office:word" xmlns:w="http://schemas.openxmlformats.org/wordprocessingml/2006/main" xmlns:w14="http://schemas.microsoft.com/office/word/2010/wordml" xmlns:w15="http://schemas.microsoft.com/office/word/2012/wordml" xmlns:w16se="http://schemas.microsoft.com/office/word/2015/wordml/symex" xmlns:wpg="http://schemas.microsoft.com/office/word/2010/wordprocessingGroup" xmlns:wpi="http://schemas.microsoft.com/office/word/2010/wordprocessingInk" xmlns:wne="http://schemas.microsoft.com/office/word/2006/wordml" xmlns:wps="http://schemas.microsoft.com/office/word/2010/wordprocessingShape" mc:Ignorable="w14 w15 w16se wp14">
-  <w:p>
-    <w:pPr>
-      <w:pStyle w:val="Header"/>
-    </w:pPr>
-  </w:p>
-</w:hdr>
-</file>
-
-<file path=word/header4.xml><?xml version="1.0" encoding="utf-8"?>
+<file path=word/header2.xml><?xml version="1.0" encoding="utf-8"?>
 <w:hdr xmlns:wpc="http://schemas.microsoft.com/office/word/2010/wordprocessingCanvas" xmlns:cx="http://schemas.microsoft.com/office/drawing/2014/chartex" xmlns:cx1="http://schemas.microsoft.com/office/drawing/2015/9/8/chartex" xmlns:mc="http://schemas.openxmlformats.org/markup-compatibility/2006" xmlns:o="urn:schemas-microsoft-com:office:office" xmlns:r="http://schemas.openxmlformats.org/officeDocument/2006/relationships" xmlns:m="http://schemas.openxmlformats.org/officeDocument/2006/math" xmlns:v="urn:schemas-microsoft-com:vml" xmlns:wp14="http://schemas.microsoft.com/office/word/2010/wordprocessingDrawing" xmlns:wp="http://schemas.openxmlformats.org/drawingml/2006/wordprocessingDrawing" xmlns:w10="urn:schemas-microsoft-com:office:word" xmlns:w="http://schemas.openxmlformats.org/wordprocessingml/2006/main" xmlns:w14="http://schemas.microsoft.com/office/word/2010/wordml" xmlns:w15="http://schemas.microsoft.com/office/word/2012/wordml" xmlns:w16se="http://schemas.microsoft.com/office/word/2015/wordml/symex" xmlns:wpg="http://schemas.microsoft.com/office/word/2010/wordprocessingGroup" xmlns:wpi="http://schemas.microsoft.com/office/word/2010/wordprocessingInk" xmlns:wne="http://schemas.microsoft.com/office/word/2006/wordml" xmlns:wps="http://schemas.microsoft.com/office/word/2010/wordprocessingShape" mc:Ignorable="w14 w15 w16se wp14">
   <w:tbl>
     <w:tblPr>
@@ -4222,7 +4366,7 @@
 </w:hdr>
 </file>
 
-<file path=word/header5.xml><?xml version="1.0" encoding="utf-8"?>
+<file path=word/header3.xml><?xml version="1.0" encoding="utf-8"?>
 <w:hdr xmlns:wpc="http://schemas.microsoft.com/office/word/2010/wordprocessingCanvas" xmlns:cx="http://schemas.microsoft.com/office/drawing/2014/chartex" xmlns:cx1="http://schemas.microsoft.com/office/drawing/2015/9/8/chartex" xmlns:mc="http://schemas.openxmlformats.org/markup-compatibility/2006" xmlns:o="urn:schemas-microsoft-com:office:office" xmlns:r="http://schemas.openxmlformats.org/officeDocument/2006/relationships" xmlns:m="http://schemas.openxmlformats.org/officeDocument/2006/math" xmlns:v="urn:schemas-microsoft-com:vml" xmlns:wp14="http://schemas.microsoft.com/office/word/2010/wordprocessingDrawing" xmlns:wp="http://schemas.openxmlformats.org/drawingml/2006/wordprocessingDrawing" xmlns:w10="urn:schemas-microsoft-com:office:word" xmlns:w="http://schemas.openxmlformats.org/wordprocessingml/2006/main" xmlns:w14="http://schemas.microsoft.com/office/word/2010/wordml" xmlns:w15="http://schemas.microsoft.com/office/word/2012/wordml" xmlns:w16se="http://schemas.microsoft.com/office/word/2015/wordml/symex" xmlns:wpg="http://schemas.microsoft.com/office/word/2010/wordprocessingGroup" xmlns:wpi="http://schemas.microsoft.com/office/word/2010/wordprocessingInk" xmlns:wne="http://schemas.microsoft.com/office/word/2006/wordml" xmlns:wps="http://schemas.microsoft.com/office/word/2010/wordprocessingShape" mc:Ignorable="w14 w15 w16se wp14">
   <w:p>
     <w:pPr>
@@ -4502,6 +4646,119 @@
     </w:lvl>
   </w:abstractNum>
   <w:abstractNum w:abstractNumId="11" w15:restartNumberingAfterBreak="0">
+    <w:nsid w:val="42156C6D"/>
+    <w:multiLevelType w:val="hybridMultilevel"/>
+    <w:tmpl w:val="E3ACD934"/>
+    <w:lvl w:ilvl="0" w:tplc="04090001">
+      <w:start w:val="1"/>
+      <w:numFmt w:val="bullet"/>
+      <w:lvlText w:val=""/>
+      <w:lvlJc w:val="left"/>
+      <w:pPr>
+        <w:ind w:left="1440" w:hanging="360"/>
+      </w:pPr>
+      <w:rPr>
+        <w:rFonts w:ascii="Symbol" w:hAnsi="Symbol" w:hint="default"/>
+      </w:rPr>
+    </w:lvl>
+    <w:lvl w:ilvl="1" w:tplc="04090003" w:tentative="1">
+      <w:start w:val="1"/>
+      <w:numFmt w:val="bullet"/>
+      <w:lvlText w:val="o"/>
+      <w:lvlJc w:val="left"/>
+      <w:pPr>
+        <w:ind w:left="2160" w:hanging="360"/>
+      </w:pPr>
+      <w:rPr>
+        <w:rFonts w:ascii="Courier New" w:hAnsi="Courier New" w:cs="Courier New" w:hint="default"/>
+      </w:rPr>
+    </w:lvl>
+    <w:lvl w:ilvl="2" w:tplc="04090005" w:tentative="1">
+      <w:start w:val="1"/>
+      <w:numFmt w:val="bullet"/>
+      <w:lvlText w:val=""/>
+      <w:lvlJc w:val="left"/>
+      <w:pPr>
+        <w:ind w:left="2880" w:hanging="360"/>
+      </w:pPr>
+      <w:rPr>
+        <w:rFonts w:ascii="Wingdings" w:hAnsi="Wingdings" w:hint="default"/>
+      </w:rPr>
+    </w:lvl>
+    <w:lvl w:ilvl="3" w:tplc="04090001" w:tentative="1">
+      <w:start w:val="1"/>
+      <w:numFmt w:val="bullet"/>
+      <w:lvlText w:val=""/>
+      <w:lvlJc w:val="left"/>
+      <w:pPr>
+        <w:ind w:left="3600" w:hanging="360"/>
+      </w:pPr>
+      <w:rPr>
+        <w:rFonts w:ascii="Symbol" w:hAnsi="Symbol" w:hint="default"/>
+      </w:rPr>
+    </w:lvl>
+    <w:lvl w:ilvl="4" w:tplc="04090003" w:tentative="1">
+      <w:start w:val="1"/>
+      <w:numFmt w:val="bullet"/>
+      <w:lvlText w:val="o"/>
+      <w:lvlJc w:val="left"/>
+      <w:pPr>
+        <w:ind w:left="4320" w:hanging="360"/>
+      </w:pPr>
+      <w:rPr>
+        <w:rFonts w:ascii="Courier New" w:hAnsi="Courier New" w:cs="Courier New" w:hint="default"/>
+      </w:rPr>
+    </w:lvl>
+    <w:lvl w:ilvl="5" w:tplc="04090005" w:tentative="1">
+      <w:start w:val="1"/>
+      <w:numFmt w:val="bullet"/>
+      <w:lvlText w:val=""/>
+      <w:lvlJc w:val="left"/>
+      <w:pPr>
+        <w:ind w:left="5040" w:hanging="360"/>
+      </w:pPr>
+      <w:rPr>
+        <w:rFonts w:ascii="Wingdings" w:hAnsi="Wingdings" w:hint="default"/>
+      </w:rPr>
+    </w:lvl>
+    <w:lvl w:ilvl="6" w:tplc="04090001" w:tentative="1">
+      <w:start w:val="1"/>
+      <w:numFmt w:val="bullet"/>
+      <w:lvlText w:val=""/>
+      <w:lvlJc w:val="left"/>
+      <w:pPr>
+        <w:ind w:left="5760" w:hanging="360"/>
+      </w:pPr>
+      <w:rPr>
+        <w:rFonts w:ascii="Symbol" w:hAnsi="Symbol" w:hint="default"/>
+      </w:rPr>
+    </w:lvl>
+    <w:lvl w:ilvl="7" w:tplc="04090003" w:tentative="1">
+      <w:start w:val="1"/>
+      <w:numFmt w:val="bullet"/>
+      <w:lvlText w:val="o"/>
+      <w:lvlJc w:val="left"/>
+      <w:pPr>
+        <w:ind w:left="6480" w:hanging="360"/>
+      </w:pPr>
+      <w:rPr>
+        <w:rFonts w:ascii="Courier New" w:hAnsi="Courier New" w:cs="Courier New" w:hint="default"/>
+      </w:rPr>
+    </w:lvl>
+    <w:lvl w:ilvl="8" w:tplc="04090005" w:tentative="1">
+      <w:start w:val="1"/>
+      <w:numFmt w:val="bullet"/>
+      <w:lvlText w:val=""/>
+      <w:lvlJc w:val="left"/>
+      <w:pPr>
+        <w:ind w:left="7200" w:hanging="360"/>
+      </w:pPr>
+      <w:rPr>
+        <w:rFonts w:ascii="Wingdings" w:hAnsi="Wingdings" w:hint="default"/>
+      </w:rPr>
+    </w:lvl>
+  </w:abstractNum>
+  <w:abstractNum w:abstractNumId="12" w15:restartNumberingAfterBreak="0">
     <w:nsid w:val="42B97F7B"/>
     <w:multiLevelType w:val="singleLevel"/>
     <w:tmpl w:val="04090001"/>
@@ -4521,7 +4778,7 @@
       </w:rPr>
     </w:lvl>
   </w:abstractNum>
-  <w:abstractNum w:abstractNumId="12" w15:restartNumberingAfterBreak="0">
+  <w:abstractNum w:abstractNumId="13" w15:restartNumberingAfterBreak="0">
     <w:nsid w:val="49E170D0"/>
     <w:multiLevelType w:val="singleLevel"/>
     <w:tmpl w:val="04090001"/>
@@ -4541,7 +4798,7 @@
       </w:rPr>
     </w:lvl>
   </w:abstractNum>
-  <w:abstractNum w:abstractNumId="13" w15:restartNumberingAfterBreak="0">
+  <w:abstractNum w:abstractNumId="14" w15:restartNumberingAfterBreak="0">
     <w:nsid w:val="4F64732B"/>
     <w:multiLevelType w:val="singleLevel"/>
     <w:tmpl w:val="04090001"/>
@@ -4561,7 +4818,7 @@
       </w:rPr>
     </w:lvl>
   </w:abstractNum>
-  <w:abstractNum w:abstractNumId="14" w15:restartNumberingAfterBreak="0">
+  <w:abstractNum w:abstractNumId="15" w15:restartNumberingAfterBreak="0">
     <w:nsid w:val="52DF734E"/>
     <w:multiLevelType w:val="singleLevel"/>
     <w:tmpl w:val="04090001"/>
@@ -4581,7 +4838,7 @@
       </w:rPr>
     </w:lvl>
   </w:abstractNum>
-  <w:abstractNum w:abstractNumId="15" w15:restartNumberingAfterBreak="0">
+  <w:abstractNum w:abstractNumId="16" w15:restartNumberingAfterBreak="0">
     <w:nsid w:val="560418ED"/>
     <w:multiLevelType w:val="multilevel"/>
     <w:tmpl w:val="0332ECDE"/>
@@ -4695,7 +4952,7 @@
       </w:pPr>
     </w:lvl>
   </w:abstractNum>
-  <w:abstractNum w:abstractNumId="16" w15:restartNumberingAfterBreak="0">
+  <w:abstractNum w:abstractNumId="17" w15:restartNumberingAfterBreak="0">
     <w:nsid w:val="66807FD9"/>
     <w:multiLevelType w:val="hybridMultilevel"/>
     <w:tmpl w:val="EDA6B834"/>
@@ -4835,7 +5092,7 @@
       </w:rPr>
     </w:lvl>
   </w:abstractNum>
-  <w:abstractNum w:abstractNumId="17" w15:restartNumberingAfterBreak="0">
+  <w:abstractNum w:abstractNumId="18" w15:restartNumberingAfterBreak="0">
     <w:nsid w:val="6D2F7D46"/>
     <w:multiLevelType w:val="singleLevel"/>
     <w:tmpl w:val="04090001"/>
@@ -4855,7 +5112,7 @@
       </w:rPr>
     </w:lvl>
   </w:abstractNum>
-  <w:abstractNum w:abstractNumId="18" w15:restartNumberingAfterBreak="0">
+  <w:abstractNum w:abstractNumId="19" w15:restartNumberingAfterBreak="0">
     <w:nsid w:val="71F21F2A"/>
     <w:multiLevelType w:val="singleLevel"/>
     <w:tmpl w:val="04090001"/>
@@ -4875,7 +5132,7 @@
       </w:rPr>
     </w:lvl>
   </w:abstractNum>
-  <w:abstractNum w:abstractNumId="19" w15:restartNumberingAfterBreak="0">
+  <w:abstractNum w:abstractNumId="20" w15:restartNumberingAfterBreak="0">
     <w:nsid w:val="743601FB"/>
     <w:multiLevelType w:val="singleLevel"/>
     <w:tmpl w:val="04090001"/>
@@ -4895,7 +5152,7 @@
       </w:rPr>
     </w:lvl>
   </w:abstractNum>
-  <w:abstractNum w:abstractNumId="20" w15:restartNumberingAfterBreak="0">
+  <w:abstractNum w:abstractNumId="21" w15:restartNumberingAfterBreak="0">
     <w:nsid w:val="756150CA"/>
     <w:multiLevelType w:val="singleLevel"/>
     <w:tmpl w:val="04090001"/>
@@ -4915,7 +5172,7 @@
       </w:rPr>
     </w:lvl>
   </w:abstractNum>
-  <w:abstractNum w:abstractNumId="21" w15:restartNumberingAfterBreak="0">
+  <w:abstractNum w:abstractNumId="22" w15:restartNumberingAfterBreak="0">
     <w:nsid w:val="7BE434D7"/>
     <w:multiLevelType w:val="singleLevel"/>
     <w:tmpl w:val="04090001"/>
@@ -4942,13 +5199,13 @@
     <w:abstractNumId w:val="9"/>
   </w:num>
   <w:num w:numId="3">
-    <w:abstractNumId w:val="21"/>
+    <w:abstractNumId w:val="22"/>
   </w:num>
   <w:num w:numId="4">
-    <w:abstractNumId w:val="14"/>
+    <w:abstractNumId w:val="15"/>
   </w:num>
   <w:num w:numId="5">
-    <w:abstractNumId w:val="13"/>
+    <w:abstractNumId w:val="14"/>
   </w:num>
   <w:num w:numId="6">
     <w:abstractNumId w:val="1"/>
@@ -4971,7 +5228,7 @@
     <w:abstractNumId w:val="2"/>
   </w:num>
   <w:num w:numId="8">
-    <w:abstractNumId w:val="20"/>
+    <w:abstractNumId w:val="21"/>
   </w:num>
   <w:num w:numId="9">
     <w:abstractNumId w:val="3"/>
@@ -4983,7 +5240,7 @@
     <w:abstractNumId w:val="8"/>
   </w:num>
   <w:num w:numId="12">
-    <w:abstractNumId w:val="19"/>
+    <w:abstractNumId w:val="20"/>
   </w:num>
   <w:num w:numId="13">
     <w:abstractNumId w:val="7"/>
@@ -4992,16 +5249,16 @@
     <w:abstractNumId w:val="4"/>
   </w:num>
   <w:num w:numId="15">
-    <w:abstractNumId w:val="18"/>
+    <w:abstractNumId w:val="19"/>
   </w:num>
   <w:num w:numId="16">
-    <w:abstractNumId w:val="12"/>
+    <w:abstractNumId w:val="13"/>
   </w:num>
   <w:num w:numId="17">
     <w:abstractNumId w:val="5"/>
   </w:num>
   <w:num w:numId="18">
-    <w:abstractNumId w:val="11"/>
+    <w:abstractNumId w:val="12"/>
   </w:num>
   <w:num w:numId="19">
     <w:abstractNumId w:val="1"/>
@@ -5025,7 +5282,7 @@
     <w:abstractNumId w:val="6"/>
   </w:num>
   <w:num w:numId="21">
-    <w:abstractNumId w:val="17"/>
+    <w:abstractNumId w:val="18"/>
   </w:num>
   <w:num w:numId="22">
     <w:abstractNumId w:val="0"/>
@@ -5058,13 +5315,13 @@
     </w:lvlOverride>
   </w:num>
   <w:num w:numId="23">
-    <w:abstractNumId w:val="12"/>
+    <w:abstractNumId w:val="13"/>
   </w:num>
   <w:num w:numId="24">
     <w:abstractNumId w:val="5"/>
   </w:num>
   <w:num w:numId="25">
-    <w:abstractNumId w:val="11"/>
+    <w:abstractNumId w:val="12"/>
   </w:num>
   <w:num w:numId="26">
     <w:abstractNumId w:val="0"/>
@@ -5130,10 +5387,13 @@
     <w:abstractNumId w:val="0"/>
   </w:num>
   <w:num w:numId="47">
+    <w:abstractNumId w:val="17"/>
+  </w:num>
+  <w:num w:numId="48">
     <w:abstractNumId w:val="16"/>
   </w:num>
-  <w:num w:numId="48">
-    <w:abstractNumId w:val="15"/>
+  <w:num w:numId="49">
+    <w:abstractNumId w:val="11"/>
   </w:num>
 </w:numbering>
 </file>
@@ -6094,6 +6354,17 @@
       <w:bCs/>
     </w:rPr>
   </w:style>
+  <w:style w:type="paragraph" w:styleId="ListParagraph">
+    <w:name w:val="List Paragraph"/>
+    <w:basedOn w:val="Normal"/>
+    <w:uiPriority w:val="34"/>
+    <w:qFormat/>
+    <w:rsid w:val="004309EF"/>
+    <w:pPr>
+      <w:ind w:left="720"/>
+      <w:contextualSpacing/>
+    </w:pPr>
+  </w:style>
 </w:styles>
 </file>
 
